--- a/WordDocuments/TimesNewRoman/0455.docx
+++ b/WordDocuments/TimesNewRoman/0455.docx
@@ -8,11 +8,11 @@
       </w:pPr>
       <w:r>
         <w:rPr>
-          <w:rFonts w:ascii="TimesNewToman" w:hAnsi="TimesNewToman"/>
+          <w:rFonts w:ascii="Times New Roman" w:hAnsi="Times New Roman"/>
           <w:color w:val="000000"/>
           <w:sz w:val="44"/>
         </w:rPr>
-        <w:t>Nucleosynthesis: Birth of Stellar Atoms</w:t>
+        <w:t>Journey into History: Unraveling the Chronicles of Human Endeavours</w:t>
       </w:r>
     </w:p>
     <w:p>
@@ -22,11 +22,27 @@
       </w:pPr>
       <w:r>
         <w:rPr>
-          <w:rFonts w:ascii="TimesNewToman" w:hAnsi="TimesNewToman"/>
+          <w:rFonts w:ascii="Times New Roman" w:hAnsi="Times New Roman"/>
           <w:color w:val="000000"/>
           <w:sz w:val="36"/>
         </w:rPr>
-        <w:t>Lucas Anderson</w:t>
+        <w:t>Prof</w:t>
+      </w:r>
+      <w:r>
+        <w:rPr>
+          <w:rFonts w:ascii="Times New Roman" w:hAnsi="Times New Roman"/>
+          <w:color w:val="000000"/>
+          <w:sz w:val="36"/>
+        </w:rPr>
+        <w:t>.</w:t>
+      </w:r>
+      <w:r>
+        <w:rPr>
+          <w:rFonts w:ascii="Times New Roman" w:hAnsi="Times New Roman"/>
+          <w:color w:val="000000"/>
+          <w:sz w:val="36"/>
+        </w:rPr>
+        <w:t xml:space="preserve"> Jennifer Carter</w:t>
       </w:r>
     </w:p>
     <w:p>
@@ -35,15 +51,15 @@
       </w:pPr>
       <w:r>
         <w:rPr>
-          <w:rFonts w:ascii="TimesNewToman" w:hAnsi="TimesNewToman"/>
+          <w:rFonts w:ascii="Times New Roman" w:hAnsi="Times New Roman"/>
           <w:color w:val="000000"/>
           <w:sz w:val="32"/>
         </w:rPr>
-        <w:t>landerson@astralobservatory</w:t>
+        <w:t>historyenlightenment101@educonnect</w:t>
       </w:r>
       <w:r>
         <w:rPr>
-          <w:rFonts w:ascii="TimesNewToman" w:hAnsi="TimesNewToman"/>
+          <w:rFonts w:ascii="Times New Roman" w:hAnsi="Times New Roman"/>
           <w:color w:val="000000"/>
           <w:sz w:val="32"/>
         </w:rPr>
@@ -51,26 +67,26 @@
       </w:r>
       <w:r>
         <w:rPr>
-          <w:rFonts w:ascii="TimesNewToman" w:hAnsi="TimesNewToman"/>
+          <w:rFonts w:ascii="Times New Roman" w:hAnsi="Times New Roman"/>
           <w:color w:val="000000"/>
           <w:sz w:val="32"/>
         </w:rPr>
-        <w:t>org</w:t>
+        <w:t>com</w:t>
       </w:r>
     </w:p>
     <w:p/>
     <w:p>
       <w:r>
         <w:rPr>
-          <w:rFonts w:ascii="TimesNewToman" w:hAnsi="TimesNewToman"/>
+          <w:rFonts w:ascii="Times New Roman" w:hAnsi="Times New Roman"/>
           <w:color w:val="000000"/>
           <w:sz w:val="24"/>
         </w:rPr>
-        <w:t>Think about the atom that constitutes your body and the entirety of the physical world as we know it</w:t>
+        <w:t>History, the profound chronicle of human experience, unravels the tapestry of our collective past and sheds light upon the present</w:t>
       </w:r>
       <w:r>
         <w:rPr>
-          <w:rFonts w:ascii="TimesNewToman" w:hAnsi="TimesNewToman"/>
+          <w:rFonts w:ascii="Times New Roman" w:hAnsi="Times New Roman"/>
           <w:color w:val="000000"/>
           <w:sz w:val="24"/>
         </w:rPr>
@@ -78,15 +94,15 @@
       </w:r>
       <w:r>
         <w:rPr>
-          <w:rFonts w:ascii="TimesNewToman" w:hAnsi="TimesNewToman"/>
+          <w:rFonts w:ascii="Times New Roman" w:hAnsi="Times New Roman"/>
           <w:color w:val="000000"/>
           <w:sz w:val="24"/>
         </w:rPr>
-        <w:t xml:space="preserve"> Where do they come from? How did they come to exist, enabling the formation of stars, planets, and ultimately, ourselves? Nuclear fusion in stellar interiors provides the answer to these awe-inspiring questions</w:t>
+        <w:t xml:space="preserve"> It is a multifaceted panorama of civilizations, cultures, ideas, and events that have shaped the world we inhabit today</w:t>
       </w:r>
       <w:r>
         <w:rPr>
-          <w:rFonts w:ascii="TimesNewToman" w:hAnsi="TimesNewToman"/>
+          <w:rFonts w:ascii="Times New Roman" w:hAnsi="Times New Roman"/>
           <w:color w:val="000000"/>
           <w:sz w:val="24"/>
         </w:rPr>
@@ -94,15 +110,15 @@
       </w:r>
       <w:r>
         <w:rPr>
-          <w:rFonts w:ascii="TimesNewToman" w:hAnsi="TimesNewToman"/>
+          <w:rFonts w:ascii="Times New Roman" w:hAnsi="Times New Roman"/>
           <w:color w:val="000000"/>
           <w:sz w:val="24"/>
         </w:rPr>
-        <w:t xml:space="preserve"> It is there, within the intense heat and pressure of stars, that simple atomic nuclei overcome their mutual repulsion and merge, fusing into heavier elements, facilitating the genesis of all elements beyond hydrogen and helium</w:t>
+        <w:t xml:space="preserve"> Embarking on this historical odyssey, we delve into the intricate narratives of influential individuals, transformative events, and enduring legacies</w:t>
       </w:r>
       <w:r>
         <w:rPr>
-          <w:rFonts w:ascii="TimesNewToman" w:hAnsi="TimesNewToman"/>
+          <w:rFonts w:ascii="Times New Roman" w:hAnsi="Times New Roman"/>
           <w:color w:val="000000"/>
           <w:sz w:val="24"/>
         </w:rPr>
@@ -110,15 +126,15 @@
       </w:r>
       <w:r>
         <w:rPr>
-          <w:rFonts w:ascii="TimesNewToman" w:hAnsi="TimesNewToman"/>
+          <w:rFonts w:ascii="Times New Roman" w:hAnsi="Times New Roman"/>
           <w:color w:val="000000"/>
           <w:sz w:val="24"/>
         </w:rPr>
-        <w:t xml:space="preserve"> This captivating process, aptly named nucleosynthesis, played a pivotal role in shaping the elements of the universe, paving the way for the formation of the intricate structures observed in the cosmos</w:t>
+        <w:t xml:space="preserve"> Through the lens of historical inquiry, we decipher the enigma of humanity's triumphs and travails, exploring the intricacies of power, progress, and perseverance</w:t>
       </w:r>
       <w:r>
         <w:rPr>
-          <w:rFonts w:ascii="TimesNewToman" w:hAnsi="TimesNewToman"/>
+          <w:rFonts w:ascii="Times New Roman" w:hAnsi="Times New Roman"/>
           <w:color w:val="000000"/>
           <w:sz w:val="24"/>
         </w:rPr>
@@ -126,7 +142,7 @@
       </w:r>
       <w:r>
         <w:rPr>
-          <w:rFonts w:ascii="TimesNewToman" w:hAnsi="TimesNewToman"/>
+          <w:rFonts w:ascii="Times New Roman" w:hAnsi="Times New Roman"/>
           <w:color w:val="000000"/>
           <w:sz w:val="24"/>
         </w:rPr>
@@ -134,16 +150,16 @@
       </w:r>
       <w:r>
         <w:rPr>
-          <w:rFonts w:ascii="TimesNewToman" w:hAnsi="TimesNewToman"/>
+          <w:rFonts w:ascii="Times New Roman" w:hAnsi="Times New Roman"/>
           <w:color w:val="000000"/>
           <w:sz w:val="24"/>
         </w:rPr>
         <w:br/>
-        <w:t>Interwoven with the narrative of stellar nucleosynthesis is a tale of evolutionary cycles</w:t>
+        <w:t>By delving into primary sources, we become immersed in the authentic voices of the past, gaining firsthand insights into the minds and motivations of historical actors</w:t>
       </w:r>
       <w:r>
         <w:rPr>
-          <w:rFonts w:ascii="TimesNewToman" w:hAnsi="TimesNewToman"/>
+          <w:rFonts w:ascii="Times New Roman" w:hAnsi="Times New Roman"/>
           <w:color w:val="000000"/>
           <w:sz w:val="24"/>
         </w:rPr>
@@ -151,15 +167,15 @@
       </w:r>
       <w:r>
         <w:rPr>
-          <w:rFonts w:ascii="TimesNewToman" w:hAnsi="TimesNewToman"/>
+          <w:rFonts w:ascii="Times New Roman" w:hAnsi="Times New Roman"/>
           <w:color w:val="000000"/>
           <w:sz w:val="24"/>
         </w:rPr>
-        <w:t xml:space="preserve"> Massive stars, in their relentless pursuit of energy, fuse elements until they reach iron</w:t>
+        <w:t xml:space="preserve"> These documents, artifacts, and accounts provide tantalizing glimpses into bygone eras, enabling us to reconstruct the rich tapestry of human experience</w:t>
       </w:r>
       <w:r>
         <w:rPr>
-          <w:rFonts w:ascii="TimesNewToman" w:hAnsi="TimesNewToman"/>
+          <w:rFonts w:ascii="Times New Roman" w:hAnsi="Times New Roman"/>
           <w:color w:val="000000"/>
           <w:sz w:val="24"/>
         </w:rPr>
@@ -167,15 +183,15 @@
       </w:r>
       <w:r>
         <w:rPr>
-          <w:rFonts w:ascii="TimesNewToman" w:hAnsi="TimesNewToman"/>
+          <w:rFonts w:ascii="Times New Roman" w:hAnsi="Times New Roman"/>
           <w:color w:val="000000"/>
           <w:sz w:val="24"/>
         </w:rPr>
-        <w:t xml:space="preserve"> This process subsequently ceases as no energy can be extracted from iron, leading to the implosion of the star in a cataclysmic spectacle known as a supernova</w:t>
+        <w:t xml:space="preserve"> Moreover, secondary sources, such as historical accounts, offer diverse perspectives and interpretations, inviting us to engage in critical analysis and fostering a deeper understanding of the past</w:t>
       </w:r>
       <w:r>
         <w:rPr>
-          <w:rFonts w:ascii="TimesNewToman" w:hAnsi="TimesNewToman"/>
+          <w:rFonts w:ascii="Times New Roman" w:hAnsi="Times New Roman"/>
           <w:color w:val="000000"/>
           <w:sz w:val="24"/>
         </w:rPr>
@@ -183,15 +199,24 @@
       </w:r>
       <w:r>
         <w:rPr>
-          <w:rFonts w:ascii="TimesNewToman" w:hAnsi="TimesNewToman"/>
+          <w:rFonts w:ascii="Times New Roman" w:hAnsi="Times New Roman"/>
           <w:color w:val="000000"/>
           <w:sz w:val="24"/>
         </w:rPr>
-        <w:t xml:space="preserve"> It is during these explosive moments that the synthesized elements are expelled into the interstellar medium, enriching it with the lifeblood of heavy elements, ready to be taken up into subsequent generations of star formation, commencing the cycle anew</w:t>
+        <w:br/>
       </w:r>
       <w:r>
         <w:rPr>
-          <w:rFonts w:ascii="TimesNewToman" w:hAnsi="TimesNewToman"/>
+          <w:rFonts w:ascii="Times New Roman" w:hAnsi="Times New Roman"/>
+          <w:color w:val="000000"/>
+          <w:sz w:val="24"/>
+        </w:rPr>
+        <w:br/>
+        <w:t>Unveiling the complexities of historical phenomena, we uncover the intricate interplay of cause and effect</w:t>
+      </w:r>
+      <w:r>
+        <w:rPr>
+          <w:rFonts w:ascii="Times New Roman" w:hAnsi="Times New Roman"/>
           <w:color w:val="000000"/>
           <w:sz w:val="24"/>
         </w:rPr>
@@ -199,24 +224,15 @@
       </w:r>
       <w:r>
         <w:rPr>
-          <w:rFonts w:ascii="TimesNewToman" w:hAnsi="TimesNewToman"/>
+          <w:rFonts w:ascii="Times New Roman" w:hAnsi="Times New Roman"/>
           <w:color w:val="000000"/>
           <w:sz w:val="24"/>
         </w:rPr>
-        <w:br/>
+        <w:t xml:space="preserve"> We scrutinize the factors that have shaped the course of history, delving into the social, political, economic, and cultural forces that have propelled or hindered human progress</w:t>
       </w:r>
       <w:r>
         <w:rPr>
-          <w:rFonts w:ascii="TimesNewToman" w:hAnsi="TimesNewToman"/>
-          <w:color w:val="000000"/>
-          <w:sz w:val="24"/>
-        </w:rPr>
-        <w:br/>
-        <w:t>Witnessing nucleosynthesis firsthand through astronomical observations is a privilege reserved for the most discerning instruments, capable of dissecting the light emitted by distant stars, unveiling the composition of their elemental tapestry</w:t>
-      </w:r>
-      <w:r>
-        <w:rPr>
-          <w:rFonts w:ascii="TimesNewToman" w:hAnsi="TimesNewToman"/>
+          <w:rFonts w:ascii="Times New Roman" w:hAnsi="Times New Roman"/>
           <w:color w:val="000000"/>
           <w:sz w:val="24"/>
         </w:rPr>
@@ -224,15 +240,31 @@
       </w:r>
       <w:r>
         <w:rPr>
-          <w:rFonts w:ascii="TimesNewToman" w:hAnsi="TimesNewToman"/>
+          <w:rFonts w:ascii="Times New Roman" w:hAnsi="Times New Roman"/>
           <w:color w:val="000000"/>
           <w:sz w:val="24"/>
         </w:rPr>
-        <w:t xml:space="preserve"> By meticulously scrutinizing the absorption and emission patterns within stellar spectra, astronomers can ascertain the chemical elements that reside within these celestial beacons, providing empirical evidence of the cosmic alchemy that has been ongoing for billions of years</w:t>
+        <w:t xml:space="preserve"> This exploration illuminates the interconnectedness of events, revealing the ripple effects of decisions and actions, both grand and seemingly insignificant</w:t>
       </w:r>
       <w:r>
         <w:rPr>
-          <w:rFonts w:ascii="TimesNewToman" w:hAnsi="TimesNewToman"/>
+          <w:rFonts w:ascii="Times New Roman" w:hAnsi="Times New Roman"/>
+          <w:color w:val="000000"/>
+          <w:sz w:val="24"/>
+        </w:rPr>
+        <w:t>.</w:t>
+      </w:r>
+      <w:r>
+        <w:rPr>
+          <w:rFonts w:ascii="Times New Roman" w:hAnsi="Times New Roman"/>
+          <w:color w:val="000000"/>
+          <w:sz w:val="24"/>
+        </w:rPr>
+        <w:t xml:space="preserve"> By examining past mistakes, we gain invaluable insights into the challenges and opportunities that lie ahead</w:t>
+      </w:r>
+      <w:r>
+        <w:rPr>
+          <w:rFonts w:ascii="Times New Roman" w:hAnsi="Times New Roman"/>
           <w:color w:val="000000"/>
           <w:sz w:val="24"/>
         </w:rPr>
@@ -242,7 +274,7 @@
     <w:p>
       <w:r>
         <w:rPr>
-          <w:rFonts w:ascii="TimesNewToman" w:hAnsi="TimesNewToman"/>
+          <w:rFonts w:ascii="Times New Roman" w:hAnsi="Times New Roman"/>
           <w:color w:val="000000"/>
           <w:sz w:val="28"/>
         </w:rPr>
@@ -252,47 +284,62 @@
     <w:p>
       <w:r>
         <w:rPr>
-          <w:rFonts w:ascii="TimesNewToman" w:hAnsi="TimesNewToman"/>
+          <w:rFonts w:ascii="Times New Roman" w:hAnsi="Times New Roman"/>
           <w:color w:val="000000"/>
         </w:rPr>
-        <w:t>Nucleosynthesis, the process responsible for the origin of elements within stars, stands as a testament to the intricate dance between cosmic destruction and creation</w:t>
+        <w:t>History invites us on a captivating journey through time, unveiling the chronicles of human endeavors and shaping our understanding of the present</w:t>
       </w:r>
       <w:r>
         <w:rPr>
-          <w:rFonts w:ascii="TimesNewToman" w:hAnsi="TimesNewToman"/>
+          <w:rFonts w:ascii="Times New Roman" w:hAnsi="Times New Roman"/>
           <w:color w:val="000000"/>
         </w:rPr>
         <w:t>.</w:t>
       </w:r>
       <w:r>
         <w:rPr>
-          <w:rFonts w:ascii="TimesNewToman" w:hAnsi="TimesNewToman"/>
+          <w:rFonts w:ascii="Times New Roman" w:hAnsi="Times New Roman"/>
           <w:color w:val="000000"/>
         </w:rPr>
-        <w:t xml:space="preserve"> Masssive stars, borne of interstellar gas and dust, initiate the fusion process in their fiery cores, transforming lighter elements into heavier ones</w:t>
+        <w:t xml:space="preserve"> Through the examination of primary and secondary sources, we piece together the intricate tapestry of the past, deciphering the enigmatic narratives of individuals, events, and legacies</w:t>
       </w:r>
       <w:r>
         <w:rPr>
-          <w:rFonts w:ascii="TimesNewToman" w:hAnsi="TimesNewToman"/>
+          <w:rFonts w:ascii="Times New Roman" w:hAnsi="Times New Roman"/>
           <w:color w:val="000000"/>
         </w:rPr>
         <w:t>.</w:t>
       </w:r>
       <w:r>
         <w:rPr>
-          <w:rFonts w:ascii="TimesNewToman" w:hAnsi="TimesNewToman"/>
+          <w:rFonts w:ascii="Times New Roman" w:hAnsi="Times New Roman"/>
           <w:color w:val="000000"/>
         </w:rPr>
-        <w:t xml:space="preserve"> With the supernova death of these stellar titans, the synthesized elements are cast off, enriching the universe with life-sustaining materials, a testament to the magnificent narratives that unfold within celestial forges, shaping the building blocks of the cosmos and paving the way for the existence of life itself</w:t>
+        <w:t xml:space="preserve"> In this study of historical phenomena, we unravel the interplay of cause and effect, gaining profound insights into the forces that have shaped the world we inhabit today</w:t>
       </w:r>
       <w:r>
         <w:rPr>
-          <w:rFonts w:ascii="TimesNewToman" w:hAnsi="TimesNewToman"/>
+          <w:rFonts w:ascii="Times New Roman" w:hAnsi="Times New Roman"/>
+          <w:color w:val="000000"/>
+        </w:rPr>
+        <w:t>.</w:t>
+      </w:r>
+      <w:r>
+        <w:rPr>
+          <w:rFonts w:ascii="Times New Roman" w:hAnsi="Times New Roman"/>
+          <w:color w:val="000000"/>
+        </w:rPr>
+        <w:t xml:space="preserve"> History empowers us to learn from the triumphs and travails of the past, illuminating the path forward as we strive to create a better future</w:t>
+      </w:r>
+      <w:r>
+        <w:rPr>
+          <w:rFonts w:ascii="Times New Roman" w:hAnsi="Times New Roman"/>
           <w:color w:val="000000"/>
         </w:rPr>
         <w:t>.</w:t>
       </w:r>
     </w:p>
+    <w:p/>
     <w:sectPr>
       <w:pgSz w:w="12240" w:h="15840"/>
       <w:pgMar w:top="1440" w:right="1800" w:bottom="1440" w:left="1800" w:header="720" w:footer="720" w:gutter="0"/>
@@ -476,31 +523,31 @@
       </w:rPr>
     </w:lvl>
   </w:abstractNum>
-  <w:num w:numId="1" w16cid:durableId="340394998">
+  <w:num w:numId="1" w16cid:durableId="1446463322">
     <w:abstractNumId w:val="8"/>
   </w:num>
-  <w:num w:numId="2" w16cid:durableId="605305486">
+  <w:num w:numId="2" w16cid:durableId="505479422">
     <w:abstractNumId w:val="6"/>
   </w:num>
-  <w:num w:numId="3" w16cid:durableId="1386373241">
+  <w:num w:numId="3" w16cid:durableId="739131493">
     <w:abstractNumId w:val="5"/>
   </w:num>
-  <w:num w:numId="4" w16cid:durableId="1775440281">
+  <w:num w:numId="4" w16cid:durableId="150602250">
     <w:abstractNumId w:val="4"/>
   </w:num>
-  <w:num w:numId="5" w16cid:durableId="2046982565">
+  <w:num w:numId="5" w16cid:durableId="1659844594">
     <w:abstractNumId w:val="7"/>
   </w:num>
-  <w:num w:numId="6" w16cid:durableId="523980378">
+  <w:num w:numId="6" w16cid:durableId="571353645">
     <w:abstractNumId w:val="3"/>
   </w:num>
-  <w:num w:numId="7" w16cid:durableId="1712922673">
+  <w:num w:numId="7" w16cid:durableId="844907415">
     <w:abstractNumId w:val="2"/>
   </w:num>
-  <w:num w:numId="8" w16cid:durableId="2093043643">
+  <w:num w:numId="8" w16cid:durableId="204220213">
     <w:abstractNumId w:val="1"/>
   </w:num>
-  <w:num w:numId="9" w16cid:durableId="1524899758">
+  <w:num w:numId="9" w16cid:durableId="217480748">
     <w:abstractNumId w:val="0"/>
   </w:num>
 </w:numbering>
